--- a/data-theory/lab03/lab03.docx
+++ b/data-theory/lab03/lab03.docx
@@ -131,18 +131,38 @@
               </w:rPr>
               <w:t>д</w:t>
             </w:r>
+            <w:proofErr w:type="spellStart"/>
             <w:r>
               <w:t>оцент</w:t>
             </w:r>
+            <w:proofErr w:type="spellEnd"/>
             <w:r>
               <w:rPr>
                 <w:lang w:val="ru-RU"/>
               </w:rPr>
               <w:t xml:space="preserve">, </w:t>
             </w:r>
-            <w:r>
-              <w:t>канд. техн. наук</w:t>
-            </w:r>
+            <w:proofErr w:type="spellStart"/>
+            <w:r>
+              <w:t>канд</w:t>
+            </w:r>
+            <w:proofErr w:type="spellEnd"/>
+            <w:r>
+              <w:t xml:space="preserve">. </w:t>
+            </w:r>
+            <w:proofErr w:type="spellStart"/>
+            <w:r>
+              <w:t>техн</w:t>
+            </w:r>
+            <w:proofErr w:type="spellEnd"/>
+            <w:r>
+              <w:t xml:space="preserve">. </w:t>
+            </w:r>
+            <w:proofErr w:type="spellStart"/>
+            <w:r>
+              <w:t>наук</w:t>
+            </w:r>
+            <w:proofErr w:type="spellEnd"/>
           </w:p>
         </w:tc>
         <w:tc>
@@ -231,8 +251,13 @@
               <w:jc w:val="center"/>
             </w:pPr>
             <w:r>
-              <w:t>В. А. Миклуш</w:t>
-            </w:r>
+              <w:t xml:space="preserve">В. А. </w:t>
+            </w:r>
+            <w:proofErr w:type="spellStart"/>
+            <w:r>
+              <w:t>Миклуш</w:t>
+            </w:r>
+            <w:proofErr w:type="spellEnd"/>
           </w:p>
         </w:tc>
       </w:tr>
@@ -271,13 +296,63 @@
                 <w:szCs w:val="20"/>
               </w:rPr>
             </w:pPr>
+            <w:proofErr w:type="spellStart"/>
             <w:r>
               <w:rPr>
                 <w:sz w:val="20"/>
                 <w:szCs w:val="20"/>
               </w:rPr>
-              <w:t>должность, уч. степень, звание</w:t>
-            </w:r>
+              <w:t>должность</w:t>
+            </w:r>
+            <w:proofErr w:type="spellEnd"/>
+            <w:r>
+              <w:rPr>
+                <w:sz w:val="20"/>
+                <w:szCs w:val="20"/>
+              </w:rPr>
+              <w:t xml:space="preserve">, </w:t>
+            </w:r>
+            <w:proofErr w:type="spellStart"/>
+            <w:r>
+              <w:rPr>
+                <w:sz w:val="20"/>
+                <w:szCs w:val="20"/>
+              </w:rPr>
+              <w:t>уч</w:t>
+            </w:r>
+            <w:proofErr w:type="spellEnd"/>
+            <w:r>
+              <w:rPr>
+                <w:sz w:val="20"/>
+                <w:szCs w:val="20"/>
+              </w:rPr>
+              <w:t xml:space="preserve">. </w:t>
+            </w:r>
+            <w:proofErr w:type="spellStart"/>
+            <w:r>
+              <w:rPr>
+                <w:sz w:val="20"/>
+                <w:szCs w:val="20"/>
+              </w:rPr>
+              <w:t>степень</w:t>
+            </w:r>
+            <w:proofErr w:type="spellEnd"/>
+            <w:r>
+              <w:rPr>
+                <w:sz w:val="20"/>
+                <w:szCs w:val="20"/>
+              </w:rPr>
+              <w:t xml:space="preserve">, </w:t>
+            </w:r>
+            <w:proofErr w:type="spellStart"/>
+            <w:r>
+              <w:rPr>
+                <w:sz w:val="20"/>
+                <w:szCs w:val="20"/>
+              </w:rPr>
+              <w:t>звание</w:t>
+            </w:r>
+            <w:proofErr w:type="spellEnd"/>
           </w:p>
         </w:tc>
         <w:tc>
@@ -326,13 +401,31 @@
                 <w:szCs w:val="20"/>
               </w:rPr>
             </w:pPr>
+            <w:proofErr w:type="spellStart"/>
             <w:r>
               <w:rPr>
                 <w:sz w:val="20"/>
                 <w:szCs w:val="20"/>
               </w:rPr>
-              <w:t>подпись, дата</w:t>
-            </w:r>
+              <w:t>подпись</w:t>
+            </w:r>
+            <w:proofErr w:type="spellEnd"/>
+            <w:r>
+              <w:rPr>
+                <w:sz w:val="20"/>
+                <w:szCs w:val="20"/>
+              </w:rPr>
+              <w:t xml:space="preserve">, </w:t>
+            </w:r>
+            <w:proofErr w:type="spellStart"/>
+            <w:r>
+              <w:rPr>
+                <w:sz w:val="20"/>
+                <w:szCs w:val="20"/>
+              </w:rPr>
+              <w:t>дата</w:t>
+            </w:r>
+            <w:proofErr w:type="spellEnd"/>
           </w:p>
         </w:tc>
         <w:tc>
@@ -380,13 +473,31 @@
                 <w:szCs w:val="20"/>
               </w:rPr>
             </w:pPr>
+            <w:proofErr w:type="spellStart"/>
             <w:r>
               <w:rPr>
                 <w:sz w:val="20"/>
                 <w:szCs w:val="20"/>
               </w:rPr>
-              <w:t>инициалы, фамилия</w:t>
-            </w:r>
+              <w:t>инициалы</w:t>
+            </w:r>
+            <w:proofErr w:type="spellEnd"/>
+            <w:r>
+              <w:rPr>
+                <w:sz w:val="20"/>
+                <w:szCs w:val="20"/>
+              </w:rPr>
+              <w:t xml:space="preserve">, </w:t>
+            </w:r>
+            <w:proofErr w:type="spellStart"/>
+            <w:r>
+              <w:rPr>
+                <w:sz w:val="20"/>
+                <w:szCs w:val="20"/>
+              </w:rPr>
+              <w:t>фамилия</w:t>
+            </w:r>
+            <w:proofErr w:type="spellEnd"/>
           </w:p>
         </w:tc>
       </w:tr>
@@ -616,9 +727,11 @@
             <w:r>
               <w:t xml:space="preserve"> </w:t>
             </w:r>
+            <w:proofErr w:type="spellStart"/>
             <w:r>
               <w:t>гр</w:t>
             </w:r>
+            <w:proofErr w:type="spellEnd"/>
             <w:r>
               <w:t>.</w:t>
             </w:r>
@@ -738,8 +851,13 @@
               <w:jc w:val="center"/>
             </w:pPr>
             <w:r>
-              <w:t>Г. С. Томчук</w:t>
-            </w:r>
+              <w:t xml:space="preserve">Г. С. </w:t>
+            </w:r>
+            <w:proofErr w:type="spellStart"/>
+            <w:r>
+              <w:t>Томчук</w:t>
+            </w:r>
+            <w:proofErr w:type="spellEnd"/>
           </w:p>
         </w:tc>
       </w:tr>
@@ -835,13 +953,31 @@
                 <w:szCs w:val="20"/>
               </w:rPr>
             </w:pPr>
+            <w:proofErr w:type="spellStart"/>
             <w:r>
               <w:rPr>
                 <w:sz w:val="20"/>
                 <w:szCs w:val="20"/>
               </w:rPr>
-              <w:t>подпись, дата</w:t>
-            </w:r>
+              <w:t>подпись</w:t>
+            </w:r>
+            <w:proofErr w:type="spellEnd"/>
+            <w:r>
+              <w:rPr>
+                <w:sz w:val="20"/>
+                <w:szCs w:val="20"/>
+              </w:rPr>
+              <w:t xml:space="preserve">, </w:t>
+            </w:r>
+            <w:proofErr w:type="spellStart"/>
+            <w:r>
+              <w:rPr>
+                <w:sz w:val="20"/>
+                <w:szCs w:val="20"/>
+              </w:rPr>
+              <w:t>дата</w:t>
+            </w:r>
+            <w:proofErr w:type="spellEnd"/>
           </w:p>
         </w:tc>
         <w:tc>
@@ -889,13 +1025,31 @@
                 <w:szCs w:val="20"/>
               </w:rPr>
             </w:pPr>
+            <w:proofErr w:type="spellStart"/>
             <w:r>
               <w:rPr>
                 <w:sz w:val="20"/>
                 <w:szCs w:val="20"/>
               </w:rPr>
-              <w:t>инициалы, фамилия</w:t>
-            </w:r>
+              <w:t>инициалы</w:t>
+            </w:r>
+            <w:proofErr w:type="spellEnd"/>
+            <w:r>
+              <w:rPr>
+                <w:sz w:val="20"/>
+                <w:szCs w:val="20"/>
+              </w:rPr>
+              <w:t xml:space="preserve">, </w:t>
+            </w:r>
+            <w:proofErr w:type="spellStart"/>
+            <w:r>
+              <w:rPr>
+                <w:sz w:val="20"/>
+                <w:szCs w:val="20"/>
+              </w:rPr>
+              <w:t>фамилия</w:t>
+            </w:r>
+            <w:proofErr w:type="spellEnd"/>
           </w:p>
         </w:tc>
       </w:tr>
@@ -932,9 +1086,11 @@
           <w:docGrid w:linePitch="326"/>
         </w:sectPr>
       </w:pPr>
+      <w:proofErr w:type="spellStart"/>
       <w:r>
         <w:t>Санкт-Петербург</w:t>
       </w:r>
+      <w:proofErr w:type="spellEnd"/>
       <w:r>
         <w:t xml:space="preserve"> </w:t>
       </w:r>
@@ -1026,27 +1182,14 @@
       <w:r>
         <w:t xml:space="preserve">Таблица </w:t>
       </w:r>
-      <w:r>
-        <w:fldChar w:fldCharType="begin"/>
-      </w:r>
-      <w:r>
-        <w:instrText xml:space="preserve"> SEQ Таблица \* ARABIC </w:instrText>
-      </w:r>
-      <w:r>
-        <w:fldChar w:fldCharType="separate"/>
-      </w:r>
-      <w:r>
-        <w:rPr>
-          <w:noProof/>
-        </w:rPr>
-        <w:t>1</w:t>
-      </w:r>
-      <w:r>
-        <w:rPr>
-          <w:noProof/>
-        </w:rPr>
-        <w:fldChar w:fldCharType="end"/>
-      </w:r>
+      <w:fldSimple w:instr=" SEQ Таблица \* ARABIC ">
+        <w:r>
+          <w:rPr>
+            <w:noProof/>
+          </w:rPr>
+          <w:t>1</w:t>
+        </w:r>
+      </w:fldSimple>
       <w:r>
         <w:t xml:space="preserve"> </w:t>
       </w:r>
@@ -1112,13 +1255,31 @@
                 <w:szCs w:val="28"/>
               </w:rPr>
             </w:pPr>
-            <w:r>
-              <w:rPr>
-                <w:sz w:val="28"/>
-                <w:szCs w:val="28"/>
-              </w:rPr>
-              <w:t>Метод кодирования</w:t>
-            </w:r>
+            <w:proofErr w:type="spellStart"/>
+            <w:r>
+              <w:rPr>
+                <w:sz w:val="28"/>
+                <w:szCs w:val="28"/>
+              </w:rPr>
+              <w:t>Метод</w:t>
+            </w:r>
+            <w:proofErr w:type="spellEnd"/>
+            <w:r>
+              <w:rPr>
+                <w:sz w:val="28"/>
+                <w:szCs w:val="28"/>
+              </w:rPr>
+              <w:t xml:space="preserve"> </w:t>
+            </w:r>
+            <w:proofErr w:type="spellStart"/>
+            <w:r>
+              <w:rPr>
+                <w:sz w:val="28"/>
+                <w:szCs w:val="28"/>
+              </w:rPr>
+              <w:t>кодирования</w:t>
+            </w:r>
+            <w:proofErr w:type="spellEnd"/>
           </w:p>
         </w:tc>
         <w:tc>
@@ -1209,13 +1370,31 @@
                 <w:szCs w:val="28"/>
               </w:rPr>
             </w:pPr>
-            <w:r>
-              <w:rPr>
-                <w:sz w:val="28"/>
-                <w:szCs w:val="28"/>
-              </w:rPr>
-              <w:t>Деидеологизировали-деидеологизировали, и додеидеологизировались</w:t>
-            </w:r>
+            <w:proofErr w:type="spellStart"/>
+            <w:r>
+              <w:rPr>
+                <w:sz w:val="28"/>
+                <w:szCs w:val="28"/>
+              </w:rPr>
+              <w:t>Деидеологизировали-деидеологизировали</w:t>
+            </w:r>
+            <w:proofErr w:type="spellEnd"/>
+            <w:r>
+              <w:rPr>
+                <w:sz w:val="28"/>
+                <w:szCs w:val="28"/>
+              </w:rPr>
+              <w:t xml:space="preserve">, и </w:t>
+            </w:r>
+            <w:proofErr w:type="spellStart"/>
+            <w:r>
+              <w:rPr>
+                <w:sz w:val="28"/>
+                <w:szCs w:val="28"/>
+              </w:rPr>
+              <w:t>додеидеологизировались</w:t>
+            </w:r>
+            <w:proofErr w:type="spellEnd"/>
           </w:p>
         </w:tc>
       </w:tr>
@@ -1275,31 +1454,21 @@
       <w:pPr>
         <w:pStyle w:val="TABLECAPTION"/>
         <w:spacing w:after="40"/>
+        <w:rPr>
+          <w:lang w:val="en-US"/>
+        </w:rPr>
       </w:pPr>
       <w:r>
         <w:t xml:space="preserve">Таблица </w:t>
       </w:r>
-      <w:r>
-        <w:fldChar w:fldCharType="begin"/>
-      </w:r>
-      <w:r>
-        <w:instrText xml:space="preserve"> SEQ Таблица \* ARABIC </w:instrText>
-      </w:r>
-      <w:r>
-        <w:fldChar w:fldCharType="separate"/>
-      </w:r>
-      <w:r>
-        <w:rPr>
-          <w:noProof/>
-        </w:rPr>
-        <w:t>2</w:t>
-      </w:r>
-      <w:r>
-        <w:rPr>
-          <w:noProof/>
-        </w:rPr>
-        <w:fldChar w:fldCharType="end"/>
-      </w:r>
+      <w:fldSimple w:instr=" SEQ Таблица \* ARABIC ">
+        <w:r>
+          <w:rPr>
+            <w:noProof/>
+          </w:rPr>
+          <w:t>2</w:t>
+        </w:r>
+      </w:fldSimple>
       <w:r>
         <w:t xml:space="preserve"> </w:t>
       </w:r>
@@ -1327,6 +1496,7 @@
       <w:tr>
         <w:trPr>
           <w:trHeight w:val="360"/>
+          <w:tblHeader/>
         </w:trPr>
         <w:tc>
           <w:tcPr>
@@ -1353,8 +1523,20 @@
                 <w:sz w:val="28"/>
                 <w:szCs w:val="28"/>
               </w:rPr>
-              <w:t>№ в словаре</w:t>
-            </w:r>
+              <w:t xml:space="preserve">№ в </w:t>
+            </w:r>
+            <w:proofErr w:type="spellStart"/>
+            <w:r>
+              <w:rPr>
+                <w:b/>
+                <w:bCs/>
+                <w:color w:val="000000"/>
+                <w:sz w:val="28"/>
+                <w:szCs w:val="28"/>
+              </w:rPr>
+              <w:t>словаре</w:t>
+            </w:r>
+            <w:proofErr w:type="spellEnd"/>
           </w:p>
         </w:tc>
         <w:tc>
@@ -1374,6 +1556,7 @@
                 <w:szCs w:val="28"/>
               </w:rPr>
             </w:pPr>
+            <w:proofErr w:type="spellStart"/>
             <w:r>
               <w:rPr>
                 <w:b/>
@@ -1382,7 +1565,18 @@
                 <w:sz w:val="28"/>
                 <w:szCs w:val="28"/>
               </w:rPr>
-              <w:t>Код (index, char)</w:t>
+              <w:t>Код</w:t>
+            </w:r>
+            <w:proofErr w:type="spellEnd"/>
+            <w:r>
+              <w:rPr>
+                <w:b/>
+                <w:bCs/>
+                <w:color w:val="000000"/>
+                <w:sz w:val="28"/>
+                <w:szCs w:val="28"/>
+              </w:rPr>
+              <w:t xml:space="preserve"> (index, char)</w:t>
             </w:r>
           </w:p>
         </w:tc>
@@ -1403,6 +1597,7 @@
                 <w:szCs w:val="28"/>
               </w:rPr>
             </w:pPr>
+            <w:proofErr w:type="spellStart"/>
             <w:r>
               <w:rPr>
                 <w:b/>
@@ -1411,8 +1606,31 @@
                 <w:sz w:val="28"/>
                 <w:szCs w:val="28"/>
               </w:rPr>
-              <w:t>Добавленная фраза</w:t>
-            </w:r>
+              <w:t>Добавленная</w:t>
+            </w:r>
+            <w:proofErr w:type="spellEnd"/>
+            <w:r>
+              <w:rPr>
+                <w:b/>
+                <w:bCs/>
+                <w:color w:val="000000"/>
+                <w:sz w:val="28"/>
+                <w:szCs w:val="28"/>
+              </w:rPr>
+              <w:t xml:space="preserve"> </w:t>
+            </w:r>
+            <w:proofErr w:type="spellStart"/>
+            <w:r>
+              <w:rPr>
+                <w:b/>
+                <w:bCs/>
+                <w:color w:val="000000"/>
+                <w:sz w:val="28"/>
+                <w:szCs w:val="28"/>
+              </w:rPr>
+              <w:t>фраза</w:t>
+            </w:r>
+            <w:proofErr w:type="spellEnd"/>
           </w:p>
         </w:tc>
       </w:tr>
@@ -1805,6 +2023,7 @@
                 <w:szCs w:val="28"/>
               </w:rPr>
             </w:pPr>
+            <w:proofErr w:type="spellStart"/>
             <w:r>
               <w:rPr>
                 <w:color w:val="000000"/>
@@ -1813,6 +2032,7 @@
               </w:rPr>
               <w:t>ео</w:t>
             </w:r>
+            <w:proofErr w:type="spellEnd"/>
           </w:p>
         </w:tc>
       </w:tr>
@@ -2125,6 +2345,7 @@
                 <w:szCs w:val="28"/>
               </w:rPr>
             </w:pPr>
+            <w:proofErr w:type="spellStart"/>
             <w:r>
               <w:rPr>
                 <w:color w:val="000000"/>
@@ -2133,6 +2354,7 @@
               </w:rPr>
               <w:t>из</w:t>
             </w:r>
+            <w:proofErr w:type="spellEnd"/>
           </w:p>
         </w:tc>
       </w:tr>
@@ -2205,6 +2427,7 @@
                 <w:szCs w:val="28"/>
               </w:rPr>
             </w:pPr>
+            <w:proofErr w:type="spellStart"/>
             <w:r>
               <w:rPr>
                 <w:color w:val="000000"/>
@@ -2213,6 +2436,7 @@
               </w:rPr>
               <w:t>ир</w:t>
             </w:r>
+            <w:proofErr w:type="spellEnd"/>
           </w:p>
         </w:tc>
       </w:tr>
@@ -2285,6 +2509,7 @@
                 <w:szCs w:val="28"/>
               </w:rPr>
             </w:pPr>
+            <w:proofErr w:type="spellStart"/>
             <w:r>
               <w:rPr>
                 <w:color w:val="000000"/>
@@ -2293,6 +2518,7 @@
               </w:rPr>
               <w:t>ов</w:t>
             </w:r>
+            <w:proofErr w:type="spellEnd"/>
           </w:p>
         </w:tc>
       </w:tr>
@@ -2445,6 +2671,7 @@
                 <w:szCs w:val="28"/>
               </w:rPr>
             </w:pPr>
+            <w:proofErr w:type="spellStart"/>
             <w:r>
               <w:rPr>
                 <w:color w:val="000000"/>
@@ -2453,6 +2680,7 @@
               </w:rPr>
               <w:t>ли</w:t>
             </w:r>
+            <w:proofErr w:type="spellEnd"/>
           </w:p>
         </w:tc>
       </w:tr>
@@ -2606,6 +2834,7 @@
                 <w:szCs w:val="28"/>
               </w:rPr>
             </w:pPr>
+            <w:proofErr w:type="spellStart"/>
             <w:r>
               <w:rPr>
                 <w:color w:val="000000"/>
@@ -2614,6 +2843,7 @@
               </w:rPr>
               <w:t>де</w:t>
             </w:r>
+            <w:proofErr w:type="spellEnd"/>
           </w:p>
         </w:tc>
       </w:tr>
@@ -2686,6 +2916,7 @@
                 <w:szCs w:val="28"/>
               </w:rPr>
             </w:pPr>
+            <w:proofErr w:type="spellStart"/>
             <w:r>
               <w:rPr>
                 <w:color w:val="000000"/>
@@ -2694,6 +2925,7 @@
               </w:rPr>
               <w:t>ид</w:t>
             </w:r>
+            <w:proofErr w:type="spellEnd"/>
           </w:p>
         </w:tc>
       </w:tr>
@@ -2766,6 +2998,7 @@
                 <w:szCs w:val="28"/>
               </w:rPr>
             </w:pPr>
+            <w:proofErr w:type="spellStart"/>
             <w:r>
               <w:rPr>
                 <w:color w:val="000000"/>
@@ -2774,6 +3007,7 @@
               </w:rPr>
               <w:t>еол</w:t>
             </w:r>
+            <w:proofErr w:type="spellEnd"/>
           </w:p>
         </w:tc>
       </w:tr>
@@ -2846,6 +3080,7 @@
                 <w:szCs w:val="28"/>
               </w:rPr>
             </w:pPr>
+            <w:proofErr w:type="spellStart"/>
             <w:r>
               <w:rPr>
                 <w:color w:val="000000"/>
@@ -2854,6 +3089,7 @@
               </w:rPr>
               <w:t>ог</w:t>
             </w:r>
+            <w:proofErr w:type="spellEnd"/>
           </w:p>
         </w:tc>
       </w:tr>
@@ -2926,6 +3162,7 @@
                 <w:szCs w:val="28"/>
               </w:rPr>
             </w:pPr>
+            <w:proofErr w:type="spellStart"/>
             <w:r>
               <w:rPr>
                 <w:color w:val="000000"/>
@@ -2934,6 +3171,7 @@
               </w:rPr>
               <w:t>изи</w:t>
             </w:r>
+            <w:proofErr w:type="spellEnd"/>
           </w:p>
         </w:tc>
       </w:tr>
@@ -3086,6 +3324,7 @@
                 <w:szCs w:val="28"/>
               </w:rPr>
             </w:pPr>
+            <w:proofErr w:type="spellStart"/>
             <w:r>
               <w:rPr>
                 <w:color w:val="000000"/>
@@ -3094,6 +3333,7 @@
               </w:rPr>
               <w:t>ова</w:t>
             </w:r>
+            <w:proofErr w:type="spellEnd"/>
           </w:p>
         </w:tc>
       </w:tr>
@@ -3166,13 +3406,23 @@
                 <w:szCs w:val="28"/>
               </w:rPr>
             </w:pPr>
-            <w:r>
-              <w:rPr>
-                <w:color w:val="000000"/>
-                <w:sz w:val="28"/>
-                <w:szCs w:val="28"/>
-              </w:rPr>
-              <w:t>ли,</w:t>
+            <w:proofErr w:type="spellStart"/>
+            <w:r>
+              <w:rPr>
+                <w:color w:val="000000"/>
+                <w:sz w:val="28"/>
+                <w:szCs w:val="28"/>
+              </w:rPr>
+              <w:t>ли</w:t>
+            </w:r>
+            <w:proofErr w:type="spellEnd"/>
+            <w:r>
+              <w:rPr>
+                <w:color w:val="000000"/>
+                <w:sz w:val="28"/>
+                <w:szCs w:val="28"/>
+              </w:rPr>
+              <w:t>,</w:t>
             </w:r>
           </w:p>
         </w:tc>
@@ -3406,6 +3656,7 @@
                 <w:szCs w:val="28"/>
               </w:rPr>
             </w:pPr>
+            <w:proofErr w:type="spellStart"/>
             <w:r>
               <w:rPr>
                 <w:color w:val="000000"/>
@@ -3414,6 +3665,7 @@
               </w:rPr>
               <w:t>до</w:t>
             </w:r>
+            <w:proofErr w:type="spellEnd"/>
           </w:p>
         </w:tc>
       </w:tr>
@@ -3486,6 +3738,7 @@
                 <w:szCs w:val="28"/>
               </w:rPr>
             </w:pPr>
+            <w:proofErr w:type="spellStart"/>
             <w:r>
               <w:rPr>
                 <w:color w:val="000000"/>
@@ -3494,6 +3747,7 @@
               </w:rPr>
               <w:t>деи</w:t>
             </w:r>
+            <w:proofErr w:type="spellEnd"/>
           </w:p>
         </w:tc>
       </w:tr>
@@ -3566,6 +3820,7 @@
                 <w:szCs w:val="28"/>
               </w:rPr>
             </w:pPr>
+            <w:proofErr w:type="spellStart"/>
             <w:r>
               <w:rPr>
                 <w:color w:val="000000"/>
@@ -3574,6 +3829,7 @@
               </w:rPr>
               <w:t>део</w:t>
             </w:r>
+            <w:proofErr w:type="spellEnd"/>
           </w:p>
         </w:tc>
       </w:tr>
@@ -3646,6 +3902,7 @@
                 <w:szCs w:val="28"/>
               </w:rPr>
             </w:pPr>
+            <w:proofErr w:type="spellStart"/>
             <w:r>
               <w:rPr>
                 <w:color w:val="000000"/>
@@ -3654,6 +3911,7 @@
               </w:rPr>
               <w:t>ло</w:t>
             </w:r>
+            <w:proofErr w:type="spellEnd"/>
           </w:p>
         </w:tc>
       </w:tr>
@@ -3726,6 +3984,7 @@
                 <w:szCs w:val="28"/>
               </w:rPr>
             </w:pPr>
+            <w:proofErr w:type="spellStart"/>
             <w:r>
               <w:rPr>
                 <w:color w:val="000000"/>
@@ -3734,6 +3993,7 @@
               </w:rPr>
               <w:t>ги</w:t>
             </w:r>
+            <w:proofErr w:type="spellEnd"/>
           </w:p>
         </w:tc>
       </w:tr>
@@ -3886,6 +4146,7 @@
                 <w:szCs w:val="28"/>
               </w:rPr>
             </w:pPr>
+            <w:proofErr w:type="spellStart"/>
             <w:r>
               <w:rPr>
                 <w:color w:val="000000"/>
@@ -3894,6 +4155,7 @@
               </w:rPr>
               <w:t>иро</w:t>
             </w:r>
+            <w:proofErr w:type="spellEnd"/>
           </w:p>
         </w:tc>
       </w:tr>
@@ -4046,6 +4308,7 @@
                 <w:szCs w:val="28"/>
               </w:rPr>
             </w:pPr>
+            <w:proofErr w:type="spellStart"/>
             <w:r>
               <w:rPr>
                 <w:color w:val="000000"/>
@@ -4054,6 +4317,7 @@
               </w:rPr>
               <w:t>ал</w:t>
             </w:r>
+            <w:proofErr w:type="spellEnd"/>
           </w:p>
         </w:tc>
       </w:tr>
@@ -4126,6 +4390,7 @@
                 <w:szCs w:val="28"/>
               </w:rPr>
             </w:pPr>
+            <w:proofErr w:type="spellStart"/>
             <w:r>
               <w:rPr>
                 <w:color w:val="000000"/>
@@ -4134,6 +4399,7 @@
               </w:rPr>
               <w:t>ис</w:t>
             </w:r>
+            <w:proofErr w:type="spellEnd"/>
           </w:p>
         </w:tc>
       </w:tr>
@@ -4250,9 +4516,6 @@
       <w:pPr>
         <w:pStyle w:val="MAINTEXT2"/>
         <w:ind w:left="401"/>
-        <w:rPr>
-          <w:lang w:val="en-US"/>
-        </w:rPr>
       </w:pPr>
       <w:r>
         <w:t>Среднее число элементарных сигналов при кодировании методом LZ78 определяется выражением</w:t>
@@ -4321,17 +4584,10 @@
                       <w:rFonts w:ascii="Cambria Math" w:hAnsi="Cambria Math"/>
                       <w:lang w:val="en-US"/>
                     </w:rPr>
-                    <m:t>M</m:t>
+                    <m:t>M*(</m:t>
                   </m:r>
-                  <m:r>
-                    <w:rPr>
-                      <w:rFonts w:ascii="Cambria Math" w:hAnsi="Cambria Math"/>
-                      <w:lang w:val="en-US"/>
-                    </w:rPr>
-                    <m:t>*</m:t>
-                  </m:r>
-                  <m:d>
-                    <m:dPr>
+                  <m:sSub>
+                    <m:sSubPr>
                       <m:ctrlPr>
                         <w:rPr>
                           <w:rFonts w:ascii="Cambria Math" w:hAnsi="Cambria Math"/>
@@ -4339,130 +4595,69 @@
                           <w:lang w:val="en-US"/>
                         </w:rPr>
                       </m:ctrlPr>
-                    </m:dPr>
+                    </m:sSubPr>
                     <m:e>
-                      <m:sSub>
-                        <m:sSubPr>
-                          <m:ctrlPr>
-                            <w:rPr>
-                              <w:rFonts w:ascii="Cambria Math" w:hAnsi="Cambria Math"/>
-                              <w:lang w:val="en-US"/>
-                            </w:rPr>
-                          </m:ctrlPr>
-                        </m:sSubPr>
-                        <m:e>
-                          <m:func>
-                            <m:funcPr>
-                              <m:ctrlPr>
-                                <w:rPr>
-                                  <w:rFonts w:ascii="Cambria Math" w:hAnsi="Cambria Math"/>
-                                  <w:i/>
-                                  <w:lang w:val="en-US"/>
-                                </w:rPr>
-                              </m:ctrlPr>
-                            </m:funcPr>
-                            <m:fName>
-                              <m:r>
-                                <m:rPr>
-                                  <m:sty m:val="p"/>
-                                </m:rPr>
-                                <w:rPr>
-                                  <w:rFonts w:ascii="Cambria Math" w:hAnsi="Cambria Math"/>
-                                  <w:lang w:val="en-US"/>
-                                </w:rPr>
-                                <m:t>log</m:t>
-                              </m:r>
-                              <m:ctrlPr>
-                                <w:rPr>
-                                  <w:rFonts w:ascii="Cambria Math" w:hAnsi="Cambria Math"/>
-                                  <w:lang w:val="en-US"/>
-                                </w:rPr>
-                              </m:ctrlPr>
-                            </m:fName>
-                            <m:e/>
-                          </m:func>
-                        </m:e>
-                        <m:sub>
-                          <m:r>
-                            <w:rPr>
-                              <w:rFonts w:ascii="Cambria Math" w:hAnsi="Cambria Math"/>
-                            </w:rPr>
-                            <m:t>2</m:t>
-                          </m:r>
-                        </m:sub>
-                      </m:sSub>
                       <m:r>
                         <w:rPr>
                           <w:rFonts w:ascii="Cambria Math" w:hAnsi="Cambria Math"/>
                           <w:lang w:val="en-US"/>
                         </w:rPr>
-                        <m:t>S</m:t>
+                        <m:t>log</m:t>
                       </m:r>
-                      <m:r>
-                        <w:rPr>
-                          <w:rFonts w:ascii="Cambria Math" w:hAnsi="Cambria Math"/>
-                        </w:rPr>
-                        <m:t>+</m:t>
-                      </m:r>
-                      <m:sSub>
-                        <m:sSubPr>
-                          <m:ctrlPr>
-                            <w:rPr>
-                              <w:rFonts w:ascii="Cambria Math" w:hAnsi="Cambria Math"/>
-                              <w:lang w:val="en-US"/>
-                            </w:rPr>
-                          </m:ctrlPr>
-                        </m:sSubPr>
-                        <m:e>
-                          <m:func>
-                            <m:funcPr>
-                              <m:ctrlPr>
-                                <w:rPr>
-                                  <w:rFonts w:ascii="Cambria Math" w:hAnsi="Cambria Math"/>
-                                  <w:i/>
-                                  <w:lang w:val="en-US"/>
-                                </w:rPr>
-                              </m:ctrlPr>
-                            </m:funcPr>
-                            <m:fName>
-                              <m:r>
-                                <m:rPr>
-                                  <m:sty m:val="p"/>
-                                </m:rPr>
-                                <w:rPr>
-                                  <w:rFonts w:ascii="Cambria Math" w:hAnsi="Cambria Math"/>
-                                  <w:lang w:val="en-US"/>
-                                </w:rPr>
-                                <m:t>log</m:t>
-                              </m:r>
-                              <m:ctrlPr>
-                                <w:rPr>
-                                  <w:rFonts w:ascii="Cambria Math" w:hAnsi="Cambria Math"/>
-                                  <w:lang w:val="en-US"/>
-                                </w:rPr>
-                              </m:ctrlPr>
-                            </m:fName>
-                            <m:e/>
-                          </m:func>
-                        </m:e>
-                        <m:sub>
-                          <m:r>
-                            <w:rPr>
-                              <w:rFonts w:ascii="Cambria Math" w:hAnsi="Cambria Math"/>
-                            </w:rPr>
-                            <m:t>2</m:t>
-                          </m:r>
-                        </m:sub>
-                      </m:sSub>
+                    </m:e>
+                    <m:sub>
                       <m:r>
                         <w:rPr>
                           <w:rFonts w:ascii="Cambria Math" w:hAnsi="Cambria Math"/>
                           <w:lang w:val="en-US"/>
                         </w:rPr>
-                        <m:t>A</m:t>
+                        <m:t>2</m:t>
+                      </m:r>
+                    </m:sub>
+                  </m:sSub>
+                  <m:r>
+                    <w:rPr>
+                      <w:rFonts w:ascii="Cambria Math" w:hAnsi="Cambria Math"/>
+                      <w:lang w:val="en-US"/>
+                    </w:rPr>
+                    <m:t>S+</m:t>
+                  </m:r>
+                  <m:sSub>
+                    <m:sSubPr>
+                      <m:ctrlPr>
+                        <w:rPr>
+                          <w:rFonts w:ascii="Cambria Math" w:hAnsi="Cambria Math"/>
+                          <w:i/>
+                          <w:lang w:val="en-US"/>
+                        </w:rPr>
+                      </m:ctrlPr>
+                    </m:sSubPr>
+                    <m:e>
+                      <m:r>
+                        <w:rPr>
+                          <w:rFonts w:ascii="Cambria Math" w:hAnsi="Cambria Math"/>
+                          <w:lang w:val="en-US"/>
+                        </w:rPr>
+                        <m:t>log</m:t>
                       </m:r>
                     </m:e>
-                  </m:d>
+                    <m:sub>
+                      <m:r>
+                        <w:rPr>
+                          <w:rFonts w:ascii="Cambria Math" w:hAnsi="Cambria Math"/>
+                          <w:lang w:val="en-US"/>
+                        </w:rPr>
+                        <m:t>2</m:t>
+                      </m:r>
+                    </m:sub>
+                  </m:sSub>
+                  <m:r>
+                    <w:rPr>
+                      <w:rFonts w:ascii="Cambria Math" w:hAnsi="Cambria Math"/>
+                      <w:lang w:val="en-US"/>
+                    </w:rPr>
+                    <m:t>A)</m:t>
+                  </m:r>
                 </m:num>
                 <m:den>
                   <m:r>
@@ -4687,13 +4882,7 @@
           <w:rPr>
             <w:rFonts w:ascii="Cambria Math" w:hAnsi="Cambria Math"/>
           </w:rPr>
-          <m:t>≈</m:t>
-        </m:r>
-        <m:r>
-          <w:rPr>
-            <w:rFonts w:ascii="Cambria Math" w:hAnsi="Cambria Math"/>
-          </w:rPr>
-          <m:t>6</m:t>
+          <m:t>≈6</m:t>
         </m:r>
         <m:r>
           <w:rPr>
@@ -4802,27 +4991,14 @@
       <w:r>
         <w:t xml:space="preserve">Рисунок </w:t>
       </w:r>
-      <w:r>
-        <w:fldChar w:fldCharType="begin"/>
-      </w:r>
-      <w:r>
-        <w:instrText xml:space="preserve"> SEQ Рисунок \* ARABIC </w:instrText>
-      </w:r>
-      <w:r>
-        <w:fldChar w:fldCharType="separate"/>
-      </w:r>
-      <w:r>
-        <w:rPr>
-          <w:noProof/>
-        </w:rPr>
-        <w:t>1</w:t>
-      </w:r>
-      <w:r>
-        <w:rPr>
-          <w:noProof/>
-        </w:rPr>
-        <w:fldChar w:fldCharType="end"/>
-      </w:r>
+      <w:fldSimple w:instr=" SEQ Рисунок \* ARABIC ">
+        <w:r>
+          <w:rPr>
+            <w:noProof/>
+          </w:rPr>
+          <w:t>1</w:t>
+        </w:r>
+      </w:fldSimple>
       <w:r>
         <w:t xml:space="preserve"> </w:t>
       </w:r>
@@ -4846,6 +5022,9 @@
         </w:rPr>
       </w:pPr>
       <w:r>
+        <w:rPr>
+          <w:lang w:val="ru-RU"/>
+        </w:rPr>
         <w:br w:type="page"/>
       </w:r>
     </w:p>
@@ -4925,34 +5104,18 @@
     <w:p>
       <w:pPr>
         <w:pStyle w:val="PICTURECAPTION"/>
-        <w:rPr>
-          <w:lang w:val="en-US"/>
-        </w:rPr>
       </w:pPr>
       <w:r>
         <w:t xml:space="preserve">Рисунок </w:t>
       </w:r>
-      <w:r>
-        <w:fldChar w:fldCharType="begin"/>
-      </w:r>
-      <w:r>
-        <w:instrText xml:space="preserve"> SEQ Рисунок \* ARABIC </w:instrText>
-      </w:r>
-      <w:r>
-        <w:fldChar w:fldCharType="separate"/>
-      </w:r>
-      <w:r>
-        <w:rPr>
-          <w:noProof/>
-        </w:rPr>
-        <w:t>2</w:t>
-      </w:r>
-      <w:r>
-        <w:rPr>
-          <w:noProof/>
-        </w:rPr>
-        <w:fldChar w:fldCharType="end"/>
-      </w:r>
+      <w:fldSimple w:instr=" SEQ Рисунок \* ARABIC ">
+        <w:r>
+          <w:rPr>
+            <w:noProof/>
+          </w:rPr>
+          <w:t>2</w:t>
+        </w:r>
+      </w:fldSimple>
       <w:r>
         <w:t xml:space="preserve"> </w:t>
       </w:r>
@@ -5032,8 +5195,21 @@
       <w:pPr>
         <w:pStyle w:val="RESOURCESLIST"/>
       </w:pPr>
-      <w:r>
-        <w:t xml:space="preserve">Миклуш, В.А. Основы теории информации: Учебно-методическое пособие / В.А. Миклуш, В.А. Ушаков. — СПб: ГУАП, 2024. — 41 с. </w:t>
+      <w:proofErr w:type="spellStart"/>
+      <w:r>
+        <w:t>Миклуш</w:t>
+      </w:r>
+      <w:proofErr w:type="spellEnd"/>
+      <w:r>
+        <w:t xml:space="preserve">, В.А. Основы теории информации: Учебно-методическое пособие / В.А. </w:t>
+      </w:r>
+      <w:proofErr w:type="spellStart"/>
+      <w:r>
+        <w:t>Миклуш</w:t>
+      </w:r>
+      <w:proofErr w:type="spellEnd"/>
+      <w:r>
+        <w:t xml:space="preserve">, В.А. Ушаков. — СПб: ГУАП, 2024. — 41 с. </w:t>
       </w:r>
     </w:p>
     <w:p>
@@ -5049,7 +5225,23 @@
         <w:pStyle w:val="RESOURCESLIST"/>
       </w:pPr>
       <w:r>
-        <w:t xml:space="preserve"> Колодуб, В. Д. Теория информации: учебник для вузов / В. Д. Колодуб. — М.: ФОРУМ, 2019. — 352 с.</w:t>
+        <w:t xml:space="preserve"> </w:t>
+      </w:r>
+      <w:proofErr w:type="spellStart"/>
+      <w:r>
+        <w:t>Колодуб</w:t>
+      </w:r>
+      <w:proofErr w:type="spellEnd"/>
+      <w:r>
+        <w:t xml:space="preserve">, В. Д. Теория информации: учебник для вузов / В. Д. </w:t>
+      </w:r>
+      <w:proofErr w:type="spellStart"/>
+      <w:r>
+        <w:t>Колодуб</w:t>
+      </w:r>
+      <w:proofErr w:type="spellEnd"/>
+      <w:r>
+        <w:t>. — М.: ФОРУМ, 2019. — 352 с.</w:t>
       </w:r>
     </w:p>
     <w:p>
@@ -5079,158 +5271,23 @@
     <w:p>
       <w:pPr>
         <w:pStyle w:val="H1"/>
-        <w:rPr>
-          <w:lang w:val="en-US"/>
-        </w:rPr>
       </w:pPr>
       <w:r>
         <w:lastRenderedPageBreak/>
         <w:t>ПРИЛОЖЕНИЕ</w:t>
       </w:r>
       <w:r>
-        <w:rPr>
-          <w:lang w:val="en-US"/>
-        </w:rPr>
         <w:t xml:space="preserve"> </w:t>
       </w:r>
       <w:r>
         <w:t>А</w:t>
       </w:r>
-    </w:p>
-    <w:p>
-      <w:pPr>
-        <w:pStyle w:val="LISTINGBODY"/>
-      </w:pPr>
-      <w:r>
-        <w:t>def lz78_encode(text):</w:t>
-      </w:r>
-    </w:p>
-    <w:p>
-      <w:pPr>
-        <w:pStyle w:val="LISTINGBODY"/>
-      </w:pPr>
-      <w:r>
-        <w:t xml:space="preserve">    dictionary = {"": 0}</w:t>
-      </w:r>
-    </w:p>
-    <w:p>
-      <w:pPr>
-        <w:pStyle w:val="LISTINGBODY"/>
-      </w:pPr>
-      <w:r>
-        <w:t xml:space="preserve">    dict_size = 1</w:t>
-      </w:r>
-    </w:p>
-    <w:p>
-      <w:pPr>
-        <w:pStyle w:val="LISTINGBODY"/>
-      </w:pPr>
-      <w:r>
-        <w:t xml:space="preserve">    w = ""</w:t>
-      </w:r>
-    </w:p>
-    <w:p>
-      <w:pPr>
-        <w:pStyle w:val="LISTINGBODY"/>
-      </w:pPr>
-      <w:r>
-        <w:t xml:space="preserve">    result = []</w:t>
-      </w:r>
-    </w:p>
-    <w:p>
-      <w:pPr>
-        <w:pStyle w:val="LISTINGBODY"/>
-      </w:pPr>
-    </w:p>
-    <w:p>
-      <w:pPr>
-        <w:pStyle w:val="LISTINGBODY"/>
-      </w:pPr>
-      <w:r>
-        <w:t xml:space="preserve">    for c in text:</w:t>
-      </w:r>
-    </w:p>
-    <w:p>
-      <w:pPr>
-        <w:pStyle w:val="LISTINGBODY"/>
-      </w:pPr>
-      <w:r>
-        <w:t xml:space="preserve">        if w + c in dictionary:</w:t>
-      </w:r>
-    </w:p>
-    <w:p>
-      <w:pPr>
-        <w:pStyle w:val="LISTINGBODY"/>
-      </w:pPr>
-      <w:r>
-        <w:t xml:space="preserve">            w = w + c</w:t>
-      </w:r>
-    </w:p>
-    <w:p>
-      <w:pPr>
-        <w:pStyle w:val="LISTINGBODY"/>
-      </w:pPr>
-      <w:r>
-        <w:t xml:space="preserve">        else:</w:t>
-      </w:r>
-    </w:p>
-    <w:p>
-      <w:pPr>
-        <w:pStyle w:val="LISTINGBODY"/>
-      </w:pPr>
-      <w:r>
-        <w:t xml:space="preserve">            result.append((dictionary[w], c))</w:t>
-      </w:r>
-    </w:p>
-    <w:p>
-      <w:pPr>
-        <w:pStyle w:val="LISTINGBODY"/>
-      </w:pPr>
-      <w:r>
-        <w:t xml:space="preserve">            dictionary[w + c] = dict_size</w:t>
-      </w:r>
-    </w:p>
-    <w:p>
-      <w:pPr>
-        <w:pStyle w:val="LISTINGBODY"/>
-      </w:pPr>
-      <w:r>
-        <w:t xml:space="preserve">            dict_size += 1</w:t>
-      </w:r>
-    </w:p>
-    <w:p>
-      <w:pPr>
-        <w:pStyle w:val="LISTINGBODY"/>
-      </w:pPr>
-      <w:r>
-        <w:t xml:space="preserve">            w = ""</w:t>
-      </w:r>
-    </w:p>
-    <w:p>
-      <w:pPr>
-        <w:pStyle w:val="LISTINGBODY"/>
-      </w:pPr>
-    </w:p>
-    <w:p>
-      <w:pPr>
-        <w:pStyle w:val="LISTINGBODY"/>
-      </w:pPr>
-      <w:r>
-        <w:t xml:space="preserve">    if w != "":</w:t>
-      </w:r>
-    </w:p>
-    <w:p>
-      <w:pPr>
-        <w:pStyle w:val="LISTINGBODY"/>
-      </w:pPr>
-      <w:r>
-        <w:t xml:space="preserve">        result.append((dictionary[w], None))</w:t>
-      </w:r>
-    </w:p>
-    <w:p>
-      <w:pPr>
-        <w:pStyle w:val="LISTINGBODY"/>
-      </w:pPr>
+      <w:r>
+        <w:br/>
+      </w:r>
+      <w:r>
+        <w:t>Листинг программы</w:t>
+      </w:r>
     </w:p>
     <w:p>
       <w:pPr>
@@ -5240,7 +5297,7 @@
         </w:rPr>
       </w:pPr>
       <w:r>
-        <w:t xml:space="preserve">    return</w:t>
+        <w:t>def</w:t>
       </w:r>
       <w:r>
         <w:rPr>
@@ -5248,9 +5305,225 @@
         </w:rPr>
         <w:t xml:space="preserve"> </w:t>
       </w:r>
-      <w:r>
-        <w:t>result</w:t>
-      </w:r>
+      <w:proofErr w:type="spellStart"/>
+      <w:r>
+        <w:t>lz</w:t>
+      </w:r>
+      <w:proofErr w:type="spellEnd"/>
+      <w:r>
+        <w:rPr>
+          <w:lang w:val="ru-RU"/>
+        </w:rPr>
+        <w:t>78_</w:t>
+      </w:r>
+      <w:r>
+        <w:t>encode</w:t>
+      </w:r>
+      <w:r>
+        <w:rPr>
+          <w:lang w:val="ru-RU"/>
+        </w:rPr>
+        <w:t>(</w:t>
+      </w:r>
+      <w:r>
+        <w:t>text</w:t>
+      </w:r>
+      <w:r>
+        <w:rPr>
+          <w:lang w:val="ru-RU"/>
+        </w:rPr>
+        <w:t>):</w:t>
+      </w:r>
+    </w:p>
+    <w:p>
+      <w:pPr>
+        <w:pStyle w:val="LISTINGBODY"/>
+      </w:pPr>
+      <w:r>
+        <w:rPr>
+          <w:lang w:val="ru-RU"/>
+        </w:rPr>
+        <w:t xml:space="preserve">    </w:t>
+      </w:r>
+      <w:r>
+        <w:t>dictionary = {"": 0}</w:t>
+      </w:r>
+    </w:p>
+    <w:p>
+      <w:pPr>
+        <w:pStyle w:val="LISTINGBODY"/>
+      </w:pPr>
+      <w:r>
+        <w:t xml:space="preserve">    </w:t>
+      </w:r>
+      <w:proofErr w:type="spellStart"/>
+      <w:r>
+        <w:t>dict_size</w:t>
+      </w:r>
+      <w:proofErr w:type="spellEnd"/>
+      <w:r>
+        <w:t xml:space="preserve"> = 1</w:t>
+      </w:r>
+    </w:p>
+    <w:p>
+      <w:pPr>
+        <w:pStyle w:val="LISTINGBODY"/>
+      </w:pPr>
+      <w:r>
+        <w:t xml:space="preserve">    w = ""</w:t>
+      </w:r>
+    </w:p>
+    <w:p>
+      <w:pPr>
+        <w:pStyle w:val="LISTINGBODY"/>
+      </w:pPr>
+      <w:r>
+        <w:t xml:space="preserve">    result = []</w:t>
+      </w:r>
+    </w:p>
+    <w:p>
+      <w:pPr>
+        <w:pStyle w:val="LISTINGBODY"/>
+      </w:pPr>
+    </w:p>
+    <w:p>
+      <w:pPr>
+        <w:pStyle w:val="LISTINGBODY"/>
+      </w:pPr>
+      <w:r>
+        <w:t xml:space="preserve">    for c in text:</w:t>
+      </w:r>
+    </w:p>
+    <w:p>
+      <w:pPr>
+        <w:pStyle w:val="LISTINGBODY"/>
+      </w:pPr>
+      <w:r>
+        <w:t xml:space="preserve">        if w + c in dictionary:</w:t>
+      </w:r>
+    </w:p>
+    <w:p>
+      <w:pPr>
+        <w:pStyle w:val="LISTINGBODY"/>
+      </w:pPr>
+      <w:r>
+        <w:t xml:space="preserve">            w = w + c</w:t>
+      </w:r>
+    </w:p>
+    <w:p>
+      <w:pPr>
+        <w:pStyle w:val="LISTINGBODY"/>
+      </w:pPr>
+      <w:r>
+        <w:t xml:space="preserve">        else:</w:t>
+      </w:r>
+    </w:p>
+    <w:p>
+      <w:pPr>
+        <w:pStyle w:val="LISTINGBODY"/>
+      </w:pPr>
+      <w:r>
+        <w:t xml:space="preserve">            </w:t>
+      </w:r>
+      <w:proofErr w:type="spellStart"/>
+      <w:proofErr w:type="gramStart"/>
+      <w:r>
+        <w:t>result.append</w:t>
+      </w:r>
+      <w:proofErr w:type="spellEnd"/>
+      <w:proofErr w:type="gramEnd"/>
+      <w:r>
+        <w:t>((dictionary[w], c))</w:t>
+      </w:r>
+    </w:p>
+    <w:p>
+      <w:pPr>
+        <w:pStyle w:val="LISTINGBODY"/>
+      </w:pPr>
+      <w:r>
+        <w:t xml:space="preserve">            </w:t>
+      </w:r>
+      <w:proofErr w:type="gramStart"/>
+      <w:r>
+        <w:t>dictionary[</w:t>
+      </w:r>
+      <w:proofErr w:type="gramEnd"/>
+      <w:r>
+        <w:t xml:space="preserve">w + c] = </w:t>
+      </w:r>
+      <w:proofErr w:type="spellStart"/>
+      <w:r>
+        <w:t>dict_size</w:t>
+      </w:r>
+      <w:proofErr w:type="spellEnd"/>
+    </w:p>
+    <w:p>
+      <w:pPr>
+        <w:pStyle w:val="LISTINGBODY"/>
+      </w:pPr>
+      <w:r>
+        <w:t xml:space="preserve">            </w:t>
+      </w:r>
+      <w:proofErr w:type="spellStart"/>
+      <w:r>
+        <w:t>dict_size</w:t>
+      </w:r>
+      <w:proofErr w:type="spellEnd"/>
+      <w:r>
+        <w:t xml:space="preserve"> += 1</w:t>
+      </w:r>
+    </w:p>
+    <w:p>
+      <w:pPr>
+        <w:pStyle w:val="LISTINGBODY"/>
+      </w:pPr>
+      <w:r>
+        <w:t xml:space="preserve">            w = ""</w:t>
+      </w:r>
+    </w:p>
+    <w:p>
+      <w:pPr>
+        <w:pStyle w:val="LISTINGBODY"/>
+      </w:pPr>
+    </w:p>
+    <w:p>
+      <w:pPr>
+        <w:pStyle w:val="LISTINGBODY"/>
+      </w:pPr>
+      <w:r>
+        <w:t xml:space="preserve">    if </w:t>
+      </w:r>
+      <w:proofErr w:type="gramStart"/>
+      <w:r>
+        <w:t>w !</w:t>
+      </w:r>
+      <w:proofErr w:type="gramEnd"/>
+      <w:r>
+        <w:t>= "":</w:t>
+      </w:r>
+    </w:p>
+    <w:p>
+      <w:pPr>
+        <w:pStyle w:val="LISTINGBODY"/>
+      </w:pPr>
+      <w:r>
+        <w:t xml:space="preserve">        </w:t>
+      </w:r>
+      <w:proofErr w:type="spellStart"/>
+      <w:proofErr w:type="gramStart"/>
+      <w:r>
+        <w:t>result.append</w:t>
+      </w:r>
+      <w:proofErr w:type="spellEnd"/>
+      <w:proofErr w:type="gramEnd"/>
+      <w:r>
+        <w:t>((dictionary[w], None))</w:t>
+      </w:r>
+    </w:p>
+    <w:p>
+      <w:pPr>
+        <w:pStyle w:val="LISTINGBODY"/>
+      </w:pPr>
     </w:p>
     <w:p>
       <w:pPr>
@@ -5259,6 +5532,18 @@
           <w:lang w:val="ru-RU"/>
         </w:rPr>
       </w:pPr>
+      <w:r>
+        <w:t xml:space="preserve">    return</w:t>
+      </w:r>
+      <w:r>
+        <w:rPr>
+          <w:lang w:val="ru-RU"/>
+        </w:rPr>
+        <w:t xml:space="preserve"> </w:t>
+      </w:r>
+      <w:r>
+        <w:t>result</w:t>
+      </w:r>
     </w:p>
     <w:p>
       <w:pPr>
@@ -5275,14 +5560,50 @@
           <w:lang w:val="ru-RU"/>
         </w:rPr>
       </w:pPr>
-      <w:r>
-        <w:t>text</w:t>
-      </w:r>
-      <w:r>
+    </w:p>
+    <w:p>
+      <w:pPr>
+        <w:pStyle w:val="LISTINGBODY"/>
         <w:rPr>
           <w:lang w:val="ru-RU"/>
         </w:rPr>
-        <w:t xml:space="preserve"> = "Деидеологизировали-деидеологизировали, и додеидеологизировались"</w:t>
+      </w:pPr>
+      <w:r>
+        <w:t>text</w:t>
+      </w:r>
+      <w:r>
+        <w:rPr>
+          <w:lang w:val="ru-RU"/>
+        </w:rPr>
+        <w:t xml:space="preserve"> = "</w:t>
+      </w:r>
+      <w:proofErr w:type="spellStart"/>
+      <w:r>
+        <w:rPr>
+          <w:lang w:val="ru-RU"/>
+        </w:rPr>
+        <w:t>Деидеологизировали-деидеологизировали</w:t>
+      </w:r>
+      <w:proofErr w:type="spellEnd"/>
+      <w:r>
+        <w:rPr>
+          <w:lang w:val="ru-RU"/>
+        </w:rPr>
+        <w:t xml:space="preserve">, и </w:t>
+      </w:r>
+      <w:proofErr w:type="spellStart"/>
+      <w:r>
+        <w:rPr>
+          <w:lang w:val="ru-RU"/>
+        </w:rPr>
+        <w:t>додеидеологизировались</w:t>
+      </w:r>
+      <w:proofErr w:type="spellEnd"/>
+      <w:r>
+        <w:rPr>
+          <w:lang w:val="ru-RU"/>
+        </w:rPr>
+        <w:t>"</w:t>
       </w:r>
     </w:p>
     <w:p>
